--- a/Mybatis文档.docx
+++ b/Mybatis文档.docx
@@ -5,27 +5,36 @@
     <w:p>
       <w:pPr>
         <w:rPr>
-          <w:rFonts w:hint="eastAsia"/>
-        </w:rPr>
-      </w:pPr>
-    </w:p>
-    <w:p>
-      <w:pPr>
-        <w:rPr>
-          <w:rFonts w:hint="eastAsia"/>
-        </w:rPr>
-      </w:pPr>
-    </w:p>
-    <w:p>
-      <w:pPr>
-        <w:rPr>
-          <w:rFonts w:hint="eastAsia"/>
-        </w:rPr>
-      </w:pPr>
-      <w:hyperlink r:id="rId5" w:history="1">
+          <w:rFonts w:asciiTheme="minorEastAsia" w:hAnsiTheme="minorEastAsia" w:hint="eastAsia"/>
+          <w:sz w:val="18"/>
+          <w:szCs w:val="18"/>
+        </w:rPr>
+      </w:pPr>
+    </w:p>
+    <w:p>
+      <w:pPr>
+        <w:rPr>
+          <w:rFonts w:asciiTheme="minorEastAsia" w:hAnsiTheme="minorEastAsia"/>
+          <w:sz w:val="18"/>
+          <w:szCs w:val="18"/>
+        </w:rPr>
+      </w:pPr>
+    </w:p>
+    <w:p>
+      <w:pPr>
+        <w:rPr>
+          <w:rFonts w:asciiTheme="minorEastAsia" w:hAnsiTheme="minorEastAsia"/>
+          <w:sz w:val="18"/>
+          <w:szCs w:val="18"/>
+        </w:rPr>
+      </w:pPr>
+      <w:hyperlink r:id="rId6" w:history="1">
         <w:r>
           <w:rPr>
             <w:rStyle w:val="a3"/>
+            <w:rFonts w:asciiTheme="minorEastAsia" w:hAnsiTheme="minorEastAsia"/>
+            <w:sz w:val="18"/>
+            <w:szCs w:val="18"/>
           </w:rPr>
           <w:t>http://blog.csdn.net/fengoh/article/details/25716209</w:t>
         </w:r>
@@ -34,20 +43,27 @@
     <w:p>
       <w:pPr>
         <w:rPr>
-          <w:rFonts w:hint="eastAsia"/>
-        </w:rPr>
-      </w:pPr>
-    </w:p>
-    <w:p>
-      <w:pPr>
-        <w:rPr>
-          <w:rFonts w:hint="eastAsia"/>
-        </w:rPr>
-      </w:pPr>
-      <w:hyperlink r:id="rId6" w:history="1">
+          <w:rFonts w:asciiTheme="minorEastAsia" w:hAnsiTheme="minorEastAsia"/>
+          <w:sz w:val="18"/>
+          <w:szCs w:val="18"/>
+        </w:rPr>
+      </w:pPr>
+    </w:p>
+    <w:p>
+      <w:pPr>
+        <w:rPr>
+          <w:rFonts w:asciiTheme="minorEastAsia" w:hAnsiTheme="minorEastAsia"/>
+          <w:sz w:val="18"/>
+          <w:szCs w:val="18"/>
+        </w:rPr>
+      </w:pPr>
+      <w:hyperlink r:id="rId7" w:history="1">
         <w:r>
           <w:rPr>
             <w:rStyle w:val="a3"/>
+            <w:rFonts w:asciiTheme="minorEastAsia" w:hAnsiTheme="minorEastAsia"/>
+            <w:sz w:val="18"/>
+            <w:szCs w:val="18"/>
           </w:rPr>
           <w:t>http://www.phperblog.cn/1295/</w:t>
         </w:r>
@@ -56,20 +72,27 @@
     <w:p>
       <w:pPr>
         <w:rPr>
-          <w:rFonts w:hint="eastAsia"/>
-        </w:rPr>
-      </w:pPr>
-    </w:p>
-    <w:p>
-      <w:pPr>
-        <w:rPr>
-          <w:rFonts w:hint="eastAsia"/>
-        </w:rPr>
-      </w:pPr>
-      <w:hyperlink r:id="rId7" w:history="1">
+          <w:rFonts w:asciiTheme="minorEastAsia" w:hAnsiTheme="minorEastAsia"/>
+          <w:sz w:val="18"/>
+          <w:szCs w:val="18"/>
+        </w:rPr>
+      </w:pPr>
+    </w:p>
+    <w:p>
+      <w:pPr>
+        <w:rPr>
+          <w:rFonts w:asciiTheme="minorEastAsia" w:hAnsiTheme="minorEastAsia"/>
+          <w:sz w:val="18"/>
+          <w:szCs w:val="18"/>
+        </w:rPr>
+      </w:pPr>
+      <w:hyperlink r:id="rId8" w:history="1">
         <w:r>
           <w:rPr>
             <w:rStyle w:val="a3"/>
+            <w:rFonts w:asciiTheme="minorEastAsia" w:hAnsiTheme="minorEastAsia"/>
+            <w:sz w:val="18"/>
+            <w:szCs w:val="18"/>
           </w:rPr>
           <w:t>http://www.jb51.net/article/85669.htm</w:t>
         </w:r>
@@ -77,12 +100,2042 @@
     </w:p>
     <w:p>
       <w:pPr>
-        <w:rPr>
-          <w:rFonts w:hint="eastAsia"/>
-        </w:rPr>
-      </w:pPr>
+        <w:pStyle w:val="1"/>
+        <w:rPr>
+          <w:rFonts w:asciiTheme="minorEastAsia" w:hAnsiTheme="minorEastAsia"/>
+          <w:sz w:val="18"/>
+          <w:szCs w:val="18"/>
+        </w:rPr>
+      </w:pPr>
+      <w:r>
+        <w:rPr>
+          <w:rFonts w:asciiTheme="minorEastAsia" w:hAnsiTheme="minorEastAsia" w:hint="eastAsia"/>
+          <w:sz w:val="18"/>
+          <w:szCs w:val="18"/>
+        </w:rPr>
+        <w:t>Mybatis传参</w:t>
+      </w:r>
+    </w:p>
+    <w:p>
+      <w:pPr>
+        <w:rPr>
+          <w:rFonts w:asciiTheme="minorEastAsia" w:hAnsiTheme="minorEastAsia"/>
+          <w:sz w:val="18"/>
+          <w:szCs w:val="18"/>
+        </w:rPr>
+      </w:pPr>
+    </w:p>
+    <w:p>
+      <w:pPr>
+        <w:pStyle w:val="1"/>
+        <w:rPr>
+          <w:rFonts w:asciiTheme="minorEastAsia" w:hAnsiTheme="minorEastAsia"/>
+          <w:sz w:val="18"/>
+          <w:szCs w:val="18"/>
+        </w:rPr>
+      </w:pPr>
+      <w:r>
+        <w:rPr>
+          <w:rFonts w:asciiTheme="minorEastAsia" w:hAnsiTheme="minorEastAsia" w:hint="eastAsia"/>
+          <w:sz w:val="18"/>
+          <w:szCs w:val="18"/>
+        </w:rPr>
+        <w:t>通用Mapper</w:t>
+      </w:r>
+    </w:p>
+    <w:p>
+      <w:pPr>
+        <w:rPr>
+          <w:rFonts w:asciiTheme="minorEastAsia" w:hAnsiTheme="minorEastAsia"/>
+          <w:sz w:val="18"/>
+          <w:szCs w:val="18"/>
+        </w:rPr>
+      </w:pPr>
+      <w:r>
+        <w:rPr>
+          <w:rFonts w:asciiTheme="minorEastAsia" w:hAnsiTheme="minorEastAsia" w:hint="eastAsia"/>
+          <w:sz w:val="18"/>
+          <w:szCs w:val="18"/>
+        </w:rPr>
+        <w:t>Mybatis的通用Mapper提供了一些基础mapper接口和一些组合mapper接口。</w:t>
+      </w:r>
+    </w:p>
+    <w:p>
+      <w:pPr>
+        <w:rPr>
+          <w:rFonts w:asciiTheme="minorEastAsia" w:hAnsiTheme="minorEastAsia"/>
+          <w:sz w:val="18"/>
+          <w:szCs w:val="18"/>
+        </w:rPr>
+      </w:pPr>
+    </w:p>
+    <w:p>
+      <w:pPr>
+        <w:rPr>
+          <w:rFonts w:asciiTheme="minorEastAsia" w:hAnsiTheme="minorEastAsia"/>
+          <w:sz w:val="18"/>
+          <w:szCs w:val="18"/>
+        </w:rPr>
+      </w:pPr>
+      <w:r>
+        <w:rPr>
+          <w:rFonts w:asciiTheme="minorEastAsia" w:hAnsiTheme="minorEastAsia" w:hint="eastAsia"/>
+          <w:sz w:val="18"/>
+          <w:szCs w:val="18"/>
+        </w:rPr>
+        <w:t>基础mapper接口里面提供了一个单独的方法，比如</w:t>
+      </w:r>
+      <w:r>
+        <w:rPr>
+          <w:rFonts w:asciiTheme="minorEastAsia" w:hAnsiTheme="minorEastAsia" w:hint="eastAsia"/>
+          <w:sz w:val="18"/>
+          <w:szCs w:val="18"/>
+        </w:rPr>
+        <w:t>SelectByPrimaryKeyMapper接口里面提供了根据主键查询指定的数据；组合接口一般不提供方法，但是继承了多个包含方法的接口，是一类方法的集合，比如BaseSelectMapper接口里面继承了SelectByPrimaryKeyMapper、</w:t>
+      </w:r>
+      <w:r>
+        <w:rPr>
+          <w:rFonts w:asciiTheme="minorEastAsia" w:hAnsiTheme="minorEastAsia"/>
+          <w:sz w:val="18"/>
+          <w:szCs w:val="18"/>
+        </w:rPr>
+        <w:t>SelectOneMapper</w:t>
+      </w:r>
+      <w:r>
+        <w:rPr>
+          <w:rFonts w:asciiTheme="minorEastAsia" w:hAnsiTheme="minorEastAsia" w:hint="eastAsia"/>
+          <w:sz w:val="18"/>
+          <w:szCs w:val="18"/>
+        </w:rPr>
+        <w:t>等多个基础接口。</w:t>
+      </w:r>
+    </w:p>
+    <w:p>
+      <w:pPr>
+        <w:pStyle w:val="2"/>
+        <w:rPr>
+          <w:rFonts w:asciiTheme="minorEastAsia" w:eastAsiaTheme="minorEastAsia" w:hAnsiTheme="minorEastAsia"/>
+          <w:sz w:val="18"/>
+          <w:szCs w:val="18"/>
+        </w:rPr>
+      </w:pPr>
+      <w:r>
+        <w:rPr>
+          <w:rFonts w:asciiTheme="minorEastAsia" w:eastAsiaTheme="minorEastAsia" w:hAnsiTheme="minorEastAsia" w:hint="eastAsia"/>
+          <w:sz w:val="18"/>
+          <w:szCs w:val="18"/>
+        </w:rPr>
+        <w:t>组合mapper</w:t>
+      </w:r>
+    </w:p>
+    <w:p>
+      <w:pPr>
+        <w:pStyle w:val="3"/>
+        <w:rPr>
+          <w:rFonts w:asciiTheme="minorEastAsia" w:hAnsiTheme="minorEastAsia"/>
+          <w:sz w:val="18"/>
+          <w:szCs w:val="18"/>
+        </w:rPr>
+      </w:pPr>
+      <w:r>
+        <w:rPr>
+          <w:rFonts w:asciiTheme="minorEastAsia" w:hAnsiTheme="minorEastAsia" w:hint="eastAsia"/>
+          <w:sz w:val="18"/>
+          <w:szCs w:val="18"/>
+        </w:rPr>
+        <w:t>Mapper</w:t>
+      </w:r>
+    </w:p>
+    <w:p>
+      <w:pPr>
+        <w:rPr>
+          <w:rFonts w:asciiTheme="minorEastAsia" w:hAnsiTheme="minorEastAsia"/>
+          <w:sz w:val="18"/>
+          <w:szCs w:val="18"/>
+        </w:rPr>
+      </w:pPr>
+      <w:r>
+        <w:rPr>
+          <w:rFonts w:asciiTheme="minorEastAsia" w:hAnsiTheme="minorEastAsia" w:hint="eastAsia"/>
+          <w:sz w:val="18"/>
+          <w:szCs w:val="18"/>
+        </w:rPr>
+        <w:t>通用Mapper中最基础的组合接口是</w:t>
+      </w:r>
+      <w:r>
+        <w:rPr>
+          <w:rFonts w:asciiTheme="minorEastAsia" w:hAnsiTheme="minorEastAsia"/>
+          <w:sz w:val="18"/>
+          <w:szCs w:val="18"/>
+        </w:rPr>
+        <w:t>Mapper</w:t>
+      </w:r>
+      <w:r>
+        <w:rPr>
+          <w:rFonts w:asciiTheme="minorEastAsia" w:hAnsiTheme="minorEastAsia" w:hint="eastAsia"/>
+          <w:sz w:val="18"/>
+          <w:szCs w:val="18"/>
+        </w:rPr>
+        <w:t>，里面继承了</w:t>
+      </w:r>
+      <w:r>
+        <w:rPr>
+          <w:rFonts w:asciiTheme="minorEastAsia" w:hAnsiTheme="minorEastAsia"/>
+          <w:sz w:val="18"/>
+          <w:szCs w:val="18"/>
+        </w:rPr>
+        <w:t>BaseMapper</w:t>
+      </w:r>
+      <w:r>
+        <w:rPr>
+          <w:rFonts w:asciiTheme="minorEastAsia" w:hAnsiTheme="minorEastAsia" w:hint="eastAsia"/>
+          <w:sz w:val="18"/>
+          <w:szCs w:val="18"/>
+        </w:rPr>
+        <w:t>、</w:t>
+      </w:r>
+      <w:r>
+        <w:rPr>
+          <w:rFonts w:asciiTheme="minorEastAsia" w:hAnsiTheme="minorEastAsia"/>
+          <w:sz w:val="18"/>
+          <w:szCs w:val="18"/>
+        </w:rPr>
+        <w:t>ExampleMapper</w:t>
+      </w:r>
+      <w:r>
+        <w:rPr>
+          <w:rFonts w:asciiTheme="minorEastAsia" w:hAnsiTheme="minorEastAsia" w:hint="eastAsia"/>
+          <w:sz w:val="18"/>
+          <w:szCs w:val="18"/>
+        </w:rPr>
+        <w:t>、</w:t>
+      </w:r>
+      <w:r>
+        <w:rPr>
+          <w:rFonts w:asciiTheme="minorEastAsia" w:hAnsiTheme="minorEastAsia"/>
+          <w:sz w:val="18"/>
+          <w:szCs w:val="18"/>
+        </w:rPr>
+        <w:t>RowBoundsMapper</w:t>
+      </w:r>
+      <w:r>
+        <w:rPr>
+          <w:rFonts w:asciiTheme="minorEastAsia" w:hAnsiTheme="minorEastAsia" w:hint="eastAsia"/>
+          <w:sz w:val="18"/>
+          <w:szCs w:val="18"/>
+        </w:rPr>
+        <w:t>和Marker接口。其中Marker接口是空的接口，可以扩充功能。</w:t>
+      </w:r>
+    </w:p>
+    <w:p>
+      <w:pPr>
+        <w:rPr>
+          <w:rFonts w:asciiTheme="minorEastAsia" w:hAnsiTheme="minorEastAsia"/>
+          <w:sz w:val="18"/>
+          <w:szCs w:val="18"/>
+        </w:rPr>
+      </w:pPr>
+    </w:p>
+    <w:p>
+      <w:pPr>
+        <w:widowControl/>
+        <w:shd w:val="clear" w:color="auto" w:fill="C7EACF"/>
+        <w:tabs>
+          <w:tab w:val="left" w:pos="916"/>
+          <w:tab w:val="left" w:pos="1832"/>
+          <w:tab w:val="left" w:pos="2748"/>
+          <w:tab w:val="left" w:pos="3664"/>
+          <w:tab w:val="left" w:pos="4580"/>
+          <w:tab w:val="left" w:pos="5496"/>
+          <w:tab w:val="left" w:pos="6412"/>
+          <w:tab w:val="left" w:pos="7328"/>
+          <w:tab w:val="left" w:pos="8244"/>
+          <w:tab w:val="left" w:pos="9160"/>
+          <w:tab w:val="left" w:pos="10076"/>
+          <w:tab w:val="left" w:pos="10992"/>
+          <w:tab w:val="left" w:pos="11908"/>
+          <w:tab w:val="left" w:pos="12824"/>
+          <w:tab w:val="left" w:pos="13740"/>
+          <w:tab w:val="left" w:pos="14656"/>
+        </w:tabs>
+        <w:jc w:val="left"/>
+        <w:rPr>
+          <w:rFonts w:asciiTheme="minorEastAsia" w:hAnsiTheme="minorEastAsia" w:cs="宋体"/>
+          <w:color w:val="000000"/>
+          <w:kern w:val="0"/>
+          <w:sz w:val="18"/>
+          <w:szCs w:val="18"/>
+        </w:rPr>
+      </w:pPr>
+      <w:r>
+        <w:rPr>
+          <w:rFonts w:asciiTheme="minorEastAsia" w:hAnsiTheme="minorEastAsia" w:cs="宋体" w:hint="eastAsia"/>
+          <w:b/>
+          <w:bCs/>
+          <w:color w:val="000080"/>
+          <w:kern w:val="0"/>
+          <w:sz w:val="18"/>
+          <w:szCs w:val="18"/>
+        </w:rPr>
+        <w:t xml:space="preserve">public interface </w:t>
+      </w:r>
+      <w:r>
+        <w:rPr>
+          <w:rFonts w:asciiTheme="minorEastAsia" w:hAnsiTheme="minorEastAsia" w:cs="宋体" w:hint="eastAsia"/>
+          <w:color w:val="000000"/>
+          <w:kern w:val="0"/>
+          <w:sz w:val="18"/>
+          <w:szCs w:val="18"/>
+        </w:rPr>
+        <w:t xml:space="preserve">Mapper&lt;T&gt; </w:t>
+      </w:r>
+      <w:r>
+        <w:rPr>
+          <w:rFonts w:asciiTheme="minorEastAsia" w:hAnsiTheme="minorEastAsia" w:cs="宋体" w:hint="eastAsia"/>
+          <w:b/>
+          <w:bCs/>
+          <w:color w:val="000080"/>
+          <w:kern w:val="0"/>
+          <w:sz w:val="18"/>
+          <w:szCs w:val="18"/>
+        </w:rPr>
+        <w:t xml:space="preserve">extends </w:t>
+      </w:r>
+      <w:r>
+        <w:rPr>
+          <w:rFonts w:asciiTheme="minorEastAsia" w:hAnsiTheme="minorEastAsia" w:cs="宋体" w:hint="eastAsia"/>
+          <w:color w:val="000000"/>
+          <w:kern w:val="0"/>
+          <w:sz w:val="18"/>
+          <w:szCs w:val="18"/>
+        </w:rPr>
+        <w:t>BaseMapper&lt;T&gt;, ExampleMapper&lt;T&gt;, RowBoundsMapper&lt;T&gt;, Marker {</w:t>
+      </w:r>
+      <w:r>
+        <w:rPr>
+          <w:rFonts w:asciiTheme="minorEastAsia" w:hAnsiTheme="minorEastAsia" w:cs="宋体" w:hint="eastAsia"/>
+          <w:color w:val="000000"/>
+          <w:kern w:val="0"/>
+          <w:sz w:val="18"/>
+          <w:szCs w:val="18"/>
+        </w:rPr>
+        <w:br/>
+        <w:t>}</w:t>
+      </w:r>
+    </w:p>
+    <w:p>
+      <w:pPr>
+        <w:rPr>
+          <w:rFonts w:asciiTheme="minorEastAsia" w:hAnsiTheme="minorEastAsia"/>
+          <w:sz w:val="18"/>
+          <w:szCs w:val="18"/>
+        </w:rPr>
+      </w:pPr>
+    </w:p>
+    <w:p>
+      <w:pPr>
+        <w:pStyle w:val="3"/>
+        <w:rPr>
+          <w:rFonts w:asciiTheme="minorEastAsia" w:hAnsiTheme="minorEastAsia"/>
+          <w:sz w:val="18"/>
+          <w:szCs w:val="18"/>
+        </w:rPr>
+      </w:pPr>
+      <w:r>
+        <w:rPr>
+          <w:rFonts w:asciiTheme="minorEastAsia" w:hAnsiTheme="minorEastAsia"/>
+          <w:sz w:val="18"/>
+          <w:szCs w:val="18"/>
+        </w:rPr>
+        <w:t>BaseMapper</w:t>
+      </w:r>
+    </w:p>
+    <w:p>
+      <w:pPr>
+        <w:rPr>
+          <w:rFonts w:asciiTheme="minorEastAsia" w:hAnsiTheme="minorEastAsia"/>
+          <w:sz w:val="18"/>
+          <w:szCs w:val="18"/>
+        </w:rPr>
+      </w:pPr>
+      <w:r>
+        <w:rPr>
+          <w:rFonts w:asciiTheme="minorEastAsia" w:hAnsiTheme="minorEastAsia" w:hint="eastAsia"/>
+          <w:sz w:val="18"/>
+          <w:szCs w:val="18"/>
+        </w:rPr>
+        <w:t>BaseMapper也是一个组合接口，继承了</w:t>
+      </w:r>
+      <w:r>
+        <w:rPr>
+          <w:rFonts w:asciiTheme="minorEastAsia" w:hAnsiTheme="minorEastAsia"/>
+          <w:sz w:val="18"/>
+          <w:szCs w:val="18"/>
+        </w:rPr>
+        <w:t>BaseSelectMapper</w:t>
+      </w:r>
+      <w:r>
+        <w:rPr>
+          <w:rFonts w:asciiTheme="minorEastAsia" w:hAnsiTheme="minorEastAsia" w:hint="eastAsia"/>
+          <w:sz w:val="18"/>
+          <w:szCs w:val="18"/>
+        </w:rPr>
+        <w:t>、</w:t>
+      </w:r>
+      <w:r>
+        <w:rPr>
+          <w:rFonts w:asciiTheme="minorEastAsia" w:hAnsiTheme="minorEastAsia"/>
+          <w:sz w:val="18"/>
+          <w:szCs w:val="18"/>
+        </w:rPr>
+        <w:t>BaseInsertMapper</w:t>
+      </w:r>
+      <w:r>
+        <w:rPr>
+          <w:rFonts w:asciiTheme="minorEastAsia" w:hAnsiTheme="minorEastAsia" w:hint="eastAsia"/>
+          <w:sz w:val="18"/>
+          <w:szCs w:val="18"/>
+        </w:rPr>
+        <w:t>、</w:t>
+      </w:r>
+      <w:r>
+        <w:rPr>
+          <w:rFonts w:asciiTheme="minorEastAsia" w:hAnsiTheme="minorEastAsia"/>
+          <w:sz w:val="18"/>
+          <w:szCs w:val="18"/>
+        </w:rPr>
+        <w:t>BaseUpdateMapper</w:t>
+      </w:r>
+      <w:r>
+        <w:rPr>
+          <w:rFonts w:asciiTheme="minorEastAsia" w:hAnsiTheme="minorEastAsia" w:hint="eastAsia"/>
+          <w:sz w:val="18"/>
+          <w:szCs w:val="18"/>
+        </w:rPr>
+        <w:t>和</w:t>
+      </w:r>
+      <w:r>
+        <w:rPr>
+          <w:rFonts w:asciiTheme="minorEastAsia" w:hAnsiTheme="minorEastAsia"/>
+          <w:sz w:val="18"/>
+          <w:szCs w:val="18"/>
+        </w:rPr>
+        <w:t>BaseDeleteMapper</w:t>
+      </w:r>
+      <w:r>
+        <w:rPr>
+          <w:rFonts w:asciiTheme="minorEastAsia" w:hAnsiTheme="minorEastAsia" w:hint="eastAsia"/>
+          <w:sz w:val="18"/>
+          <w:szCs w:val="18"/>
+        </w:rPr>
+        <w:t>接口，用于操作数据库数据的基础增删改查，提供了一些最常用的方法。</w:t>
+      </w:r>
+    </w:p>
+    <w:p>
+      <w:pPr>
+        <w:rPr>
+          <w:rFonts w:asciiTheme="minorEastAsia" w:hAnsiTheme="minorEastAsia"/>
+          <w:sz w:val="18"/>
+          <w:szCs w:val="18"/>
+        </w:rPr>
+      </w:pPr>
+    </w:p>
+    <w:p>
+      <w:pPr>
+        <w:pStyle w:val="HTML"/>
+        <w:shd w:val="clear" w:color="auto" w:fill="C7EACF"/>
+        <w:rPr>
+          <w:rFonts w:asciiTheme="minorEastAsia" w:eastAsiaTheme="minorEastAsia" w:hAnsiTheme="minorEastAsia"/>
+          <w:color w:val="000000"/>
+          <w:sz w:val="18"/>
+          <w:szCs w:val="18"/>
+        </w:rPr>
+      </w:pPr>
+      <w:r>
+        <w:rPr>
+          <w:rFonts w:asciiTheme="minorEastAsia" w:eastAsiaTheme="minorEastAsia" w:hAnsiTheme="minorEastAsia" w:hint="eastAsia"/>
+          <w:b/>
+          <w:bCs/>
+          <w:color w:val="000080"/>
+          <w:sz w:val="18"/>
+          <w:szCs w:val="18"/>
+        </w:rPr>
+        <w:t xml:space="preserve">public interface </w:t>
+      </w:r>
+      <w:r>
+        <w:rPr>
+          <w:rFonts w:asciiTheme="minorEastAsia" w:eastAsiaTheme="minorEastAsia" w:hAnsiTheme="minorEastAsia" w:hint="eastAsia"/>
+          <w:color w:val="000000"/>
+          <w:sz w:val="18"/>
+          <w:szCs w:val="18"/>
+        </w:rPr>
+        <w:t xml:space="preserve">BaseMapper&lt;T&gt; </w:t>
+      </w:r>
+      <w:r>
+        <w:rPr>
+          <w:rFonts w:asciiTheme="minorEastAsia" w:eastAsiaTheme="minorEastAsia" w:hAnsiTheme="minorEastAsia" w:hint="eastAsia"/>
+          <w:b/>
+          <w:bCs/>
+          <w:color w:val="000080"/>
+          <w:sz w:val="18"/>
+          <w:szCs w:val="18"/>
+        </w:rPr>
+        <w:t xml:space="preserve">extends </w:t>
+      </w:r>
+      <w:r>
+        <w:rPr>
+          <w:rFonts w:asciiTheme="minorEastAsia" w:eastAsiaTheme="minorEastAsia" w:hAnsiTheme="minorEastAsia" w:hint="eastAsia"/>
+          <w:color w:val="000000"/>
+          <w:sz w:val="18"/>
+          <w:szCs w:val="18"/>
+        </w:rPr>
+        <w:t>BaseSelectMapper&lt;T&gt;, BaseInsertMapper&lt;T&gt;, BaseUpdateMapper&lt;T&gt;, BaseDeleteMapper&lt;T&gt; {</w:t>
+      </w:r>
+      <w:r>
+        <w:rPr>
+          <w:rFonts w:asciiTheme="minorEastAsia" w:eastAsiaTheme="minorEastAsia" w:hAnsiTheme="minorEastAsia" w:hint="eastAsia"/>
+          <w:color w:val="000000"/>
+          <w:sz w:val="18"/>
+          <w:szCs w:val="18"/>
+        </w:rPr>
+        <w:br/>
+        <w:t>}</w:t>
+      </w:r>
+    </w:p>
+    <w:p>
+      <w:pPr>
+        <w:pStyle w:val="4"/>
+        <w:rPr>
+          <w:sz w:val="18"/>
+          <w:szCs w:val="18"/>
+        </w:rPr>
+      </w:pPr>
+      <w:r>
+        <w:rPr>
+          <w:sz w:val="18"/>
+          <w:szCs w:val="18"/>
+        </w:rPr>
+        <w:lastRenderedPageBreak/>
+        <w:t>BaseSelectMapper</w:t>
+      </w:r>
+    </w:p>
+    <w:p>
+      <w:pPr>
+        <w:rPr>
+          <w:rFonts w:asciiTheme="minorEastAsia" w:hAnsiTheme="minorEastAsia"/>
+          <w:sz w:val="18"/>
+          <w:szCs w:val="18"/>
+        </w:rPr>
+      </w:pPr>
+      <w:r>
+        <w:rPr>
+          <w:rFonts w:asciiTheme="minorEastAsia" w:hAnsiTheme="minorEastAsia"/>
+          <w:sz w:val="18"/>
+          <w:szCs w:val="18"/>
+        </w:rPr>
+        <w:t>BaseSelectMapper</w:t>
+      </w:r>
+      <w:r>
+        <w:rPr>
+          <w:rFonts w:asciiTheme="minorEastAsia" w:hAnsiTheme="minorEastAsia" w:hint="eastAsia"/>
+          <w:sz w:val="18"/>
+          <w:szCs w:val="18"/>
+        </w:rPr>
+        <w:t>是基础查询方法的集合。其中有查询所有数据，根据主键查询，根据不为空的字段值等于查询等。</w:t>
+      </w:r>
+    </w:p>
+    <w:p>
+      <w:pPr>
+        <w:pStyle w:val="HTML"/>
+        <w:shd w:val="clear" w:color="auto" w:fill="C7EACF"/>
+        <w:rPr>
+          <w:color w:val="000000"/>
+          <w:sz w:val="18"/>
+          <w:szCs w:val="18"/>
+        </w:rPr>
+      </w:pPr>
+      <w:r>
+        <w:rPr>
+          <w:rFonts w:hint="eastAsia"/>
+          <w:b/>
+          <w:bCs/>
+          <w:color w:val="000080"/>
+          <w:sz w:val="18"/>
+          <w:szCs w:val="18"/>
+        </w:rPr>
+        <w:t xml:space="preserve">public interface </w:t>
+      </w:r>
+      <w:r>
+        <w:rPr>
+          <w:rFonts w:hint="eastAsia"/>
+          <w:color w:val="000000"/>
+          <w:sz w:val="18"/>
+          <w:szCs w:val="18"/>
+        </w:rPr>
+        <w:t xml:space="preserve">BaseSelectMapper&lt;T&gt; </w:t>
+      </w:r>
+      <w:r>
+        <w:rPr>
+          <w:rFonts w:hint="eastAsia"/>
+          <w:b/>
+          <w:bCs/>
+          <w:color w:val="000080"/>
+          <w:sz w:val="18"/>
+          <w:szCs w:val="18"/>
+        </w:rPr>
+        <w:t xml:space="preserve">extends </w:t>
+      </w:r>
+      <w:r>
+        <w:rPr>
+          <w:rFonts w:hint="eastAsia"/>
+          <w:color w:val="000000"/>
+          <w:sz w:val="18"/>
+          <w:szCs w:val="18"/>
+        </w:rPr>
+        <w:t>SelectOneMapper&lt;T&gt;, SelectMapper&lt;T&gt;, SelectAllMapper&lt;T&gt;, SelectCountMapper&lt;T&gt;, SelectByPrimaryKeyMapper&lt;T&gt;, SelectOptionsMapper&lt;T&gt; {</w:t>
+      </w:r>
+      <w:r>
+        <w:rPr>
+          <w:rFonts w:hint="eastAsia"/>
+          <w:color w:val="000000"/>
+          <w:sz w:val="18"/>
+          <w:szCs w:val="18"/>
+        </w:rPr>
+        <w:br/>
+        <w:t>}</w:t>
+      </w:r>
+    </w:p>
+    <w:p>
+      <w:pPr>
+        <w:rPr>
+          <w:rFonts w:asciiTheme="minorEastAsia" w:hAnsiTheme="minorEastAsia"/>
+          <w:sz w:val="18"/>
+          <w:szCs w:val="18"/>
+        </w:rPr>
+      </w:pPr>
+    </w:p>
+    <w:p>
+      <w:pPr>
+        <w:pStyle w:val="4"/>
+        <w:rPr>
+          <w:sz w:val="18"/>
+          <w:szCs w:val="18"/>
+        </w:rPr>
+      </w:pPr>
+      <w:r>
+        <w:rPr>
+          <w:sz w:val="18"/>
+          <w:szCs w:val="18"/>
+        </w:rPr>
+        <w:t>BaseInsertMapper</w:t>
+      </w:r>
+    </w:p>
+    <w:p>
+      <w:pPr>
+        <w:rPr>
+          <w:rFonts w:asciiTheme="minorEastAsia" w:hAnsiTheme="minorEastAsia"/>
+          <w:sz w:val="18"/>
+          <w:szCs w:val="18"/>
+        </w:rPr>
+      </w:pPr>
+      <w:r>
+        <w:rPr>
+          <w:rFonts w:asciiTheme="minorEastAsia" w:hAnsiTheme="minorEastAsia"/>
+          <w:sz w:val="18"/>
+          <w:szCs w:val="18"/>
+        </w:rPr>
+        <w:t>BaseInsertMapper</w:t>
+      </w:r>
+      <w:r>
+        <w:rPr>
+          <w:rFonts w:asciiTheme="minorEastAsia" w:hAnsiTheme="minorEastAsia" w:hint="eastAsia"/>
+          <w:sz w:val="18"/>
+          <w:szCs w:val="18"/>
+        </w:rPr>
+        <w:t>是数据插入方法的集合。提供了两种数据插入方式，一种是全部插入，表中的所有非空属性都必须传值（不会使用建表时设置的默认值），否则报字段为空异常；一种是选择性插入，将不为空的字段插入表中（如果属性非空，但设置的有默认值，可以不传入属性值）。</w:t>
+      </w:r>
+    </w:p>
+    <w:p>
+      <w:pPr>
+        <w:pStyle w:val="HTML"/>
+        <w:shd w:val="clear" w:color="auto" w:fill="C7EACF"/>
+        <w:rPr>
+          <w:color w:val="000000"/>
+          <w:sz w:val="18"/>
+          <w:szCs w:val="18"/>
+        </w:rPr>
+      </w:pPr>
+      <w:r>
+        <w:rPr>
+          <w:rFonts w:hint="eastAsia"/>
+          <w:b/>
+          <w:bCs/>
+          <w:color w:val="000080"/>
+          <w:sz w:val="18"/>
+          <w:szCs w:val="18"/>
+        </w:rPr>
+        <w:t xml:space="preserve">public interface </w:t>
+      </w:r>
+      <w:r>
+        <w:rPr>
+          <w:rFonts w:hint="eastAsia"/>
+          <w:color w:val="000000"/>
+          <w:sz w:val="18"/>
+          <w:szCs w:val="18"/>
+        </w:rPr>
+        <w:t xml:space="preserve">BaseInsertMapper&lt;T&gt; </w:t>
+      </w:r>
+      <w:r>
+        <w:rPr>
+          <w:rFonts w:hint="eastAsia"/>
+          <w:b/>
+          <w:bCs/>
+          <w:color w:val="000080"/>
+          <w:sz w:val="18"/>
+          <w:szCs w:val="18"/>
+        </w:rPr>
+        <w:t xml:space="preserve">extends </w:t>
+      </w:r>
+      <w:r>
+        <w:rPr>
+          <w:rFonts w:hint="eastAsia"/>
+          <w:color w:val="000000"/>
+          <w:sz w:val="18"/>
+          <w:szCs w:val="18"/>
+        </w:rPr>
+        <w:t>InsertMapper&lt;T&gt;, InsertSelectiveMapper&lt;T&gt; {</w:t>
+      </w:r>
+      <w:r>
+        <w:rPr>
+          <w:rFonts w:hint="eastAsia"/>
+          <w:color w:val="000000"/>
+          <w:sz w:val="18"/>
+          <w:szCs w:val="18"/>
+        </w:rPr>
+        <w:br/>
+        <w:t>}</w:t>
+      </w:r>
+    </w:p>
+    <w:p>
+      <w:pPr>
+        <w:rPr>
+          <w:rFonts w:asciiTheme="minorEastAsia" w:hAnsiTheme="minorEastAsia"/>
+          <w:sz w:val="18"/>
+          <w:szCs w:val="18"/>
+        </w:rPr>
+      </w:pPr>
+    </w:p>
+    <w:p>
+      <w:pPr>
+        <w:pStyle w:val="4"/>
+        <w:rPr>
+          <w:sz w:val="18"/>
+          <w:szCs w:val="18"/>
+        </w:rPr>
+      </w:pPr>
+      <w:r>
+        <w:rPr>
+          <w:sz w:val="18"/>
+          <w:szCs w:val="18"/>
+        </w:rPr>
+        <w:t>BaseUpdateMapper</w:t>
+      </w:r>
+    </w:p>
+    <w:p>
+      <w:pPr>
+        <w:rPr>
+          <w:rFonts w:asciiTheme="minorEastAsia" w:hAnsiTheme="minorEastAsia"/>
+          <w:sz w:val="18"/>
+          <w:szCs w:val="18"/>
+        </w:rPr>
+      </w:pPr>
+      <w:r>
+        <w:rPr>
+          <w:rFonts w:asciiTheme="minorEastAsia" w:hAnsiTheme="minorEastAsia"/>
+          <w:sz w:val="18"/>
+          <w:szCs w:val="18"/>
+        </w:rPr>
+        <w:t>BaseUpdateMapper</w:t>
+      </w:r>
+      <w:r>
+        <w:rPr>
+          <w:rFonts w:asciiTheme="minorEastAsia" w:hAnsiTheme="minorEastAsia" w:hint="eastAsia"/>
+          <w:sz w:val="18"/>
+          <w:szCs w:val="18"/>
+        </w:rPr>
+        <w:t>是数据更新方法的集合，提供了根据主键选择性更新数据的方法。</w:t>
+      </w:r>
+    </w:p>
+    <w:p>
+      <w:pPr>
+        <w:pStyle w:val="HTML"/>
+        <w:shd w:val="clear" w:color="auto" w:fill="C7EACF"/>
+        <w:rPr>
+          <w:color w:val="000000"/>
+          <w:sz w:val="18"/>
+          <w:szCs w:val="18"/>
+        </w:rPr>
+      </w:pPr>
+      <w:r>
+        <w:rPr>
+          <w:rFonts w:hint="eastAsia"/>
+          <w:b/>
+          <w:bCs/>
+          <w:color w:val="000080"/>
+          <w:sz w:val="18"/>
+          <w:szCs w:val="18"/>
+        </w:rPr>
+        <w:t xml:space="preserve">public interface </w:t>
+      </w:r>
+      <w:r>
+        <w:rPr>
+          <w:rFonts w:hint="eastAsia"/>
+          <w:color w:val="000000"/>
+          <w:sz w:val="18"/>
+          <w:szCs w:val="18"/>
+        </w:rPr>
+        <w:t xml:space="preserve">BaseUpdateMapper&lt;T&gt; </w:t>
+      </w:r>
+      <w:r>
+        <w:rPr>
+          <w:rFonts w:hint="eastAsia"/>
+          <w:b/>
+          <w:bCs/>
+          <w:color w:val="000080"/>
+          <w:sz w:val="18"/>
+          <w:szCs w:val="18"/>
+        </w:rPr>
+        <w:t xml:space="preserve">extends </w:t>
+      </w:r>
+      <w:r>
+        <w:rPr>
+          <w:rFonts w:hint="eastAsia"/>
+          <w:color w:val="000000"/>
+          <w:sz w:val="18"/>
+          <w:szCs w:val="18"/>
+        </w:rPr>
+        <w:t>UpdateByPrimaryKeyMapper&lt;T&gt;, UpdateByPrimaryKeySelectiveMapper&lt;T&gt;, UpdateByPrimaryKeyOptionsMapper&lt;T&gt; {</w:t>
+      </w:r>
+      <w:r>
+        <w:rPr>
+          <w:rFonts w:hint="eastAsia"/>
+          <w:color w:val="000000"/>
+          <w:sz w:val="18"/>
+          <w:szCs w:val="18"/>
+        </w:rPr>
+        <w:br/>
+        <w:t>}</w:t>
+      </w:r>
+    </w:p>
+    <w:p>
+      <w:pPr>
+        <w:rPr>
+          <w:rFonts w:asciiTheme="minorEastAsia" w:hAnsiTheme="minorEastAsia"/>
+          <w:sz w:val="18"/>
+          <w:szCs w:val="18"/>
+        </w:rPr>
+      </w:pPr>
+    </w:p>
+    <w:p>
+      <w:pPr>
+        <w:pStyle w:val="4"/>
+        <w:rPr>
+          <w:sz w:val="18"/>
+          <w:szCs w:val="18"/>
+        </w:rPr>
+      </w:pPr>
+      <w:r>
+        <w:rPr>
+          <w:sz w:val="18"/>
+          <w:szCs w:val="18"/>
+        </w:rPr>
+        <w:t>BaseDeleteMapper</w:t>
+      </w:r>
+    </w:p>
+    <w:p>
+      <w:pPr>
+        <w:rPr>
+          <w:rFonts w:asciiTheme="minorEastAsia" w:hAnsiTheme="minorEastAsia"/>
+          <w:sz w:val="18"/>
+          <w:szCs w:val="18"/>
+        </w:rPr>
+      </w:pPr>
+      <w:r>
+        <w:rPr>
+          <w:rFonts w:asciiTheme="minorEastAsia" w:hAnsiTheme="minorEastAsia"/>
+          <w:sz w:val="18"/>
+          <w:szCs w:val="18"/>
+        </w:rPr>
+        <w:t>BaseDeleteMapper</w:t>
+      </w:r>
+      <w:r>
+        <w:rPr>
+          <w:rFonts w:asciiTheme="minorEastAsia" w:hAnsiTheme="minorEastAsia" w:hint="eastAsia"/>
+          <w:sz w:val="18"/>
+          <w:szCs w:val="18"/>
+        </w:rPr>
+        <w:t>是删除方法的集合。其中</w:t>
+      </w:r>
+      <w:r>
+        <w:rPr>
+          <w:rFonts w:asciiTheme="minorEastAsia" w:hAnsiTheme="minorEastAsia"/>
+          <w:sz w:val="18"/>
+          <w:szCs w:val="18"/>
+        </w:rPr>
+        <w:t>DeleteMapper</w:t>
+      </w:r>
+      <w:r>
+        <w:rPr>
+          <w:rFonts w:asciiTheme="minorEastAsia" w:hAnsiTheme="minorEastAsia" w:hint="eastAsia"/>
+          <w:sz w:val="18"/>
+          <w:szCs w:val="18"/>
+        </w:rPr>
+        <w:t>是将非空字段作为条件，删除满足条件的数据；</w:t>
+      </w:r>
+      <w:r>
+        <w:rPr>
+          <w:rFonts w:asciiTheme="minorEastAsia" w:hAnsiTheme="minorEastAsia"/>
+          <w:sz w:val="18"/>
+          <w:szCs w:val="18"/>
+        </w:rPr>
+        <w:t>DeleteByPrimaryKeyMapper</w:t>
+      </w:r>
+      <w:r>
+        <w:rPr>
+          <w:rFonts w:asciiTheme="minorEastAsia" w:hAnsiTheme="minorEastAsia" w:hint="eastAsia"/>
+          <w:sz w:val="18"/>
+          <w:szCs w:val="18"/>
+        </w:rPr>
+        <w:t>是根据主键删除指定数据。</w:t>
+      </w:r>
+    </w:p>
+    <w:p>
+      <w:pPr>
+        <w:pStyle w:val="HTML"/>
+        <w:shd w:val="clear" w:color="auto" w:fill="C7EACF"/>
+        <w:rPr>
+          <w:color w:val="000000"/>
+          <w:sz w:val="18"/>
+          <w:szCs w:val="18"/>
+        </w:rPr>
+      </w:pPr>
+      <w:r>
+        <w:rPr>
+          <w:rFonts w:hint="eastAsia"/>
+          <w:b/>
+          <w:bCs/>
+          <w:color w:val="000080"/>
+          <w:sz w:val="18"/>
+          <w:szCs w:val="18"/>
+        </w:rPr>
+        <w:t xml:space="preserve">public interface </w:t>
+      </w:r>
+      <w:r>
+        <w:rPr>
+          <w:rFonts w:hint="eastAsia"/>
+          <w:color w:val="000000"/>
+          <w:sz w:val="18"/>
+          <w:szCs w:val="18"/>
+        </w:rPr>
+        <w:t xml:space="preserve">BaseDeleteMapper&lt;T&gt; </w:t>
+      </w:r>
+      <w:r>
+        <w:rPr>
+          <w:rFonts w:hint="eastAsia"/>
+          <w:b/>
+          <w:bCs/>
+          <w:color w:val="000080"/>
+          <w:sz w:val="18"/>
+          <w:szCs w:val="18"/>
+        </w:rPr>
+        <w:t xml:space="preserve">extends </w:t>
+      </w:r>
+      <w:r>
+        <w:rPr>
+          <w:rFonts w:hint="eastAsia"/>
+          <w:color w:val="000000"/>
+          <w:sz w:val="18"/>
+          <w:szCs w:val="18"/>
+        </w:rPr>
+        <w:t>DeleteMapper&lt;T&gt;, DeleteByPrimaryKeyMapper&lt;T&gt; {</w:t>
+      </w:r>
+      <w:r>
+        <w:rPr>
+          <w:rFonts w:hint="eastAsia"/>
+          <w:color w:val="000000"/>
+          <w:sz w:val="18"/>
+          <w:szCs w:val="18"/>
+        </w:rPr>
+        <w:br/>
+        <w:t>}</w:t>
+      </w:r>
+    </w:p>
+    <w:p>
+      <w:pPr>
+        <w:rPr>
+          <w:rFonts w:asciiTheme="minorEastAsia" w:hAnsiTheme="minorEastAsia"/>
+          <w:sz w:val="18"/>
+          <w:szCs w:val="18"/>
+        </w:rPr>
+      </w:pPr>
+    </w:p>
+    <w:p>
+      <w:pPr>
+        <w:pStyle w:val="3"/>
+        <w:rPr>
+          <w:rFonts w:asciiTheme="minorEastAsia" w:hAnsiTheme="minorEastAsia" w:cs="宋体"/>
+          <w:color w:val="000000"/>
+          <w:kern w:val="0"/>
+          <w:sz w:val="18"/>
+          <w:szCs w:val="18"/>
+        </w:rPr>
+      </w:pPr>
+      <w:r>
+        <w:rPr>
+          <w:rFonts w:asciiTheme="minorEastAsia" w:hAnsiTheme="minorEastAsia" w:cs="宋体" w:hint="eastAsia"/>
+          <w:color w:val="000000"/>
+          <w:kern w:val="0"/>
+          <w:sz w:val="18"/>
+          <w:szCs w:val="18"/>
+        </w:rPr>
+        <w:t>ExampleMapper</w:t>
+      </w:r>
+    </w:p>
+    <w:p>
+      <w:pPr>
+        <w:rPr>
+          <w:rFonts w:asciiTheme="minorEastAsia" w:hAnsiTheme="minorEastAsia"/>
+          <w:sz w:val="18"/>
+          <w:szCs w:val="18"/>
+        </w:rPr>
+      </w:pPr>
+      <w:r>
+        <w:rPr>
+          <w:rFonts w:asciiTheme="minorEastAsia" w:hAnsiTheme="minorEastAsia"/>
+          <w:sz w:val="18"/>
+          <w:szCs w:val="18"/>
+        </w:rPr>
+        <w:t>ExampleMapper</w:t>
+      </w:r>
+      <w:r>
+        <w:rPr>
+          <w:rFonts w:asciiTheme="minorEastAsia" w:hAnsiTheme="minorEastAsia" w:hint="eastAsia"/>
+          <w:sz w:val="18"/>
+          <w:szCs w:val="18"/>
+        </w:rPr>
+        <w:t>和BaseMapper一样，也提供了一些增删改查操作。不过</w:t>
+      </w:r>
+      <w:r>
+        <w:rPr>
+          <w:rFonts w:asciiTheme="minorEastAsia" w:hAnsiTheme="minorEastAsia"/>
+          <w:sz w:val="18"/>
+          <w:szCs w:val="18"/>
+        </w:rPr>
+        <w:t>ExampleMapper</w:t>
+      </w:r>
+      <w:r>
+        <w:rPr>
+          <w:rFonts w:asciiTheme="minorEastAsia" w:hAnsiTheme="minorEastAsia" w:hint="eastAsia"/>
+          <w:sz w:val="18"/>
+          <w:szCs w:val="18"/>
+        </w:rPr>
+        <w:t>额外提供了设置查询条件的支持，也就是删改查中where后的条件语句。</w:t>
+      </w:r>
+    </w:p>
+    <w:p>
+      <w:pPr>
+        <w:pStyle w:val="HTML"/>
+        <w:shd w:val="clear" w:color="auto" w:fill="C7EACF"/>
+        <w:rPr>
+          <w:rFonts w:asciiTheme="minorEastAsia" w:eastAsiaTheme="minorEastAsia" w:hAnsiTheme="minorEastAsia"/>
+          <w:color w:val="000000"/>
+          <w:sz w:val="18"/>
+          <w:szCs w:val="18"/>
+        </w:rPr>
+      </w:pPr>
+      <w:r>
+        <w:rPr>
+          <w:rFonts w:asciiTheme="minorEastAsia" w:eastAsiaTheme="minorEastAsia" w:hAnsiTheme="minorEastAsia" w:hint="eastAsia"/>
+          <w:b/>
+          <w:bCs/>
+          <w:color w:val="000080"/>
+          <w:sz w:val="18"/>
+          <w:szCs w:val="18"/>
+        </w:rPr>
+        <w:t xml:space="preserve">public interface </w:t>
+      </w:r>
+      <w:r>
+        <w:rPr>
+          <w:rFonts w:asciiTheme="minorEastAsia" w:eastAsiaTheme="minorEastAsia" w:hAnsiTheme="minorEastAsia" w:hint="eastAsia"/>
+          <w:color w:val="000000"/>
+          <w:sz w:val="18"/>
+          <w:szCs w:val="18"/>
+        </w:rPr>
+        <w:t xml:space="preserve">ExampleMapper&lt;T&gt; </w:t>
+      </w:r>
+      <w:r>
+        <w:rPr>
+          <w:rFonts w:asciiTheme="minorEastAsia" w:eastAsiaTheme="minorEastAsia" w:hAnsiTheme="minorEastAsia" w:hint="eastAsia"/>
+          <w:b/>
+          <w:bCs/>
+          <w:color w:val="000080"/>
+          <w:sz w:val="18"/>
+          <w:szCs w:val="18"/>
+        </w:rPr>
+        <w:t xml:space="preserve">extends </w:t>
+      </w:r>
+      <w:r>
+        <w:rPr>
+          <w:rFonts w:asciiTheme="minorEastAsia" w:eastAsiaTheme="minorEastAsia" w:hAnsiTheme="minorEastAsia" w:hint="eastAsia"/>
+          <w:color w:val="000000"/>
+          <w:sz w:val="18"/>
+          <w:szCs w:val="18"/>
+        </w:rPr>
+        <w:t xml:space="preserve">SelectByExampleMapper&lt;T&gt;, SelectCountByExampleMapper&lt;T&gt;, DeleteByExampleMapper&lt;T&gt;, UpdateByExampleMapper&lt;T&gt;, </w:t>
+      </w:r>
+      <w:r>
+        <w:rPr>
+          <w:rFonts w:asciiTheme="minorEastAsia" w:eastAsiaTheme="minorEastAsia" w:hAnsiTheme="minorEastAsia" w:hint="eastAsia"/>
+          <w:color w:val="000000"/>
+          <w:sz w:val="18"/>
+          <w:szCs w:val="18"/>
+        </w:rPr>
+        <w:lastRenderedPageBreak/>
+        <w:t>UpdateByExampleSelectiveMapper&lt;T&gt; {</w:t>
+      </w:r>
+      <w:r>
+        <w:rPr>
+          <w:rFonts w:asciiTheme="minorEastAsia" w:eastAsiaTheme="minorEastAsia" w:hAnsiTheme="minorEastAsia" w:hint="eastAsia"/>
+          <w:color w:val="000000"/>
+          <w:sz w:val="18"/>
+          <w:szCs w:val="18"/>
+        </w:rPr>
+        <w:br/>
+        <w:t>}</w:t>
+      </w:r>
+    </w:p>
+    <w:p>
+      <w:pPr>
+        <w:rPr>
+          <w:rFonts w:asciiTheme="minorEastAsia" w:hAnsiTheme="minorEastAsia"/>
+          <w:sz w:val="18"/>
+          <w:szCs w:val="18"/>
+        </w:rPr>
+      </w:pPr>
+    </w:p>
+    <w:p>
+      <w:pPr>
+        <w:pStyle w:val="3"/>
+        <w:rPr>
+          <w:rFonts w:asciiTheme="minorEastAsia" w:hAnsiTheme="minorEastAsia"/>
+          <w:sz w:val="18"/>
+          <w:szCs w:val="18"/>
+        </w:rPr>
+      </w:pPr>
+      <w:r>
+        <w:rPr>
+          <w:rFonts w:asciiTheme="minorEastAsia" w:hAnsiTheme="minorEastAsia"/>
+          <w:sz w:val="18"/>
+          <w:szCs w:val="18"/>
+        </w:rPr>
+        <w:t>RowBoundsMapper</w:t>
+      </w:r>
+    </w:p>
+    <w:p>
+      <w:pPr>
+        <w:rPr>
+          <w:rFonts w:asciiTheme="minorEastAsia" w:hAnsiTheme="minorEastAsia"/>
+          <w:sz w:val="18"/>
+          <w:szCs w:val="18"/>
+        </w:rPr>
+      </w:pPr>
+    </w:p>
+    <w:p>
+      <w:pPr>
+        <w:pStyle w:val="HTML"/>
+        <w:shd w:val="clear" w:color="auto" w:fill="C7EACF"/>
+        <w:rPr>
+          <w:rFonts w:asciiTheme="minorEastAsia" w:eastAsiaTheme="minorEastAsia" w:hAnsiTheme="minorEastAsia"/>
+          <w:color w:val="000000"/>
+          <w:sz w:val="18"/>
+          <w:szCs w:val="18"/>
+        </w:rPr>
+      </w:pPr>
+      <w:r>
+        <w:rPr>
+          <w:rFonts w:asciiTheme="minorEastAsia" w:eastAsiaTheme="minorEastAsia" w:hAnsiTheme="minorEastAsia" w:hint="eastAsia"/>
+          <w:b/>
+          <w:bCs/>
+          <w:color w:val="000080"/>
+          <w:sz w:val="18"/>
+          <w:szCs w:val="18"/>
+        </w:rPr>
+        <w:t xml:space="preserve">public interface </w:t>
+      </w:r>
+      <w:r>
+        <w:rPr>
+          <w:rFonts w:asciiTheme="minorEastAsia" w:eastAsiaTheme="minorEastAsia" w:hAnsiTheme="minorEastAsia" w:hint="eastAsia"/>
+          <w:color w:val="000000"/>
+          <w:sz w:val="18"/>
+          <w:szCs w:val="18"/>
+        </w:rPr>
+        <w:t xml:space="preserve">RowBoundsMapper&lt;T&gt; </w:t>
+      </w:r>
+      <w:r>
+        <w:rPr>
+          <w:rFonts w:asciiTheme="minorEastAsia" w:eastAsiaTheme="minorEastAsia" w:hAnsiTheme="minorEastAsia" w:hint="eastAsia"/>
+          <w:b/>
+          <w:bCs/>
+          <w:color w:val="000080"/>
+          <w:sz w:val="18"/>
+          <w:szCs w:val="18"/>
+        </w:rPr>
+        <w:t xml:space="preserve">extends </w:t>
+      </w:r>
+      <w:r>
+        <w:rPr>
+          <w:rFonts w:asciiTheme="minorEastAsia" w:eastAsiaTheme="minorEastAsia" w:hAnsiTheme="minorEastAsia" w:hint="eastAsia"/>
+          <w:color w:val="000000"/>
+          <w:sz w:val="18"/>
+          <w:szCs w:val="18"/>
+        </w:rPr>
+        <w:t>SelectByExampleRowBoundsMapper&lt;T&gt;, SelectRowBoundsMapper&lt;T&gt; {</w:t>
+      </w:r>
+      <w:r>
+        <w:rPr>
+          <w:rFonts w:asciiTheme="minorEastAsia" w:eastAsiaTheme="minorEastAsia" w:hAnsiTheme="minorEastAsia" w:hint="eastAsia"/>
+          <w:color w:val="000000"/>
+          <w:sz w:val="18"/>
+          <w:szCs w:val="18"/>
+        </w:rPr>
+        <w:br/>
+        <w:t>}</w:t>
+      </w:r>
+    </w:p>
+    <w:p>
+      <w:pPr>
+        <w:rPr>
+          <w:rFonts w:asciiTheme="minorEastAsia" w:hAnsiTheme="minorEastAsia"/>
+          <w:sz w:val="18"/>
+          <w:szCs w:val="18"/>
+        </w:rPr>
+      </w:pPr>
+    </w:p>
+    <w:p>
+      <w:pPr>
+        <w:pStyle w:val="2"/>
+        <w:rPr>
+          <w:sz w:val="18"/>
+          <w:szCs w:val="18"/>
+        </w:rPr>
+      </w:pPr>
+      <w:r>
+        <w:rPr>
+          <w:rFonts w:hint="eastAsia"/>
+          <w:sz w:val="18"/>
+          <w:szCs w:val="18"/>
+        </w:rPr>
+        <w:t>基础</w:t>
+      </w:r>
+      <w:r>
+        <w:rPr>
+          <w:rFonts w:hint="eastAsia"/>
+          <w:sz w:val="18"/>
+          <w:szCs w:val="18"/>
+        </w:rPr>
+        <w:t>mapper</w:t>
+      </w:r>
+    </w:p>
+    <w:p>
+      <w:pPr>
+        <w:rPr>
+          <w:sz w:val="18"/>
+          <w:szCs w:val="18"/>
+        </w:rPr>
+      </w:pPr>
+      <w:r>
+        <w:rPr>
+          <w:rFonts w:hint="eastAsia"/>
+          <w:sz w:val="18"/>
+          <w:szCs w:val="18"/>
+        </w:rPr>
+        <w:t>一个基础</w:t>
+      </w:r>
+      <w:r>
+        <w:rPr>
+          <w:rFonts w:hint="eastAsia"/>
+          <w:sz w:val="18"/>
+          <w:szCs w:val="18"/>
+        </w:rPr>
+        <w:t>mapper</w:t>
+      </w:r>
+      <w:r>
+        <w:rPr>
+          <w:rFonts w:hint="eastAsia"/>
+          <w:sz w:val="18"/>
+          <w:szCs w:val="18"/>
+        </w:rPr>
+        <w:t>接口中基本上只提供了一个方法。接口中只有方法定义，具体的</w:t>
+      </w:r>
+      <w:r>
+        <w:rPr>
+          <w:rFonts w:hint="eastAsia"/>
+          <w:sz w:val="18"/>
+          <w:szCs w:val="18"/>
+        </w:rPr>
+        <w:t>mapper</w:t>
+      </w:r>
+      <w:r>
+        <w:rPr>
+          <w:rFonts w:hint="eastAsia"/>
+          <w:sz w:val="18"/>
+          <w:szCs w:val="18"/>
+        </w:rPr>
+        <w:t>实现是</w:t>
+      </w:r>
+      <w:r>
+        <w:rPr>
+          <w:rFonts w:hint="eastAsia"/>
+          <w:sz w:val="18"/>
+          <w:szCs w:val="18"/>
+        </w:rPr>
+        <w:t>provider</w:t>
+      </w:r>
+      <w:r>
+        <w:rPr>
+          <w:rFonts w:hint="eastAsia"/>
+          <w:sz w:val="18"/>
+          <w:szCs w:val="18"/>
+        </w:rPr>
+        <w:t>包中的类提供的</w:t>
+      </w:r>
+      <w:r>
+        <w:rPr>
+          <w:rFonts w:hint="eastAsia"/>
+          <w:sz w:val="18"/>
+          <w:szCs w:val="18"/>
+        </w:rPr>
+        <w:t>，里面获取了实体类的列集合，然后定义一个</w:t>
+      </w:r>
+      <w:r>
+        <w:rPr>
+          <w:rFonts w:hint="eastAsia"/>
+          <w:sz w:val="18"/>
+          <w:szCs w:val="18"/>
+        </w:rPr>
+        <w:t>StringBuilder</w:t>
+      </w:r>
+      <w:r>
+        <w:rPr>
+          <w:rFonts w:hint="eastAsia"/>
+          <w:sz w:val="18"/>
+          <w:szCs w:val="18"/>
+        </w:rPr>
+        <w:t>对象封装</w:t>
+      </w:r>
+      <w:r>
+        <w:rPr>
+          <w:rFonts w:hint="eastAsia"/>
+          <w:sz w:val="18"/>
+          <w:szCs w:val="18"/>
+        </w:rPr>
+        <w:t>sql</w:t>
+      </w:r>
+      <w:r>
+        <w:rPr>
+          <w:rFonts w:hint="eastAsia"/>
+          <w:sz w:val="18"/>
+          <w:szCs w:val="18"/>
+        </w:rPr>
+        <w:t>语句</w:t>
+      </w:r>
+      <w:r>
+        <w:rPr>
+          <w:rFonts w:hint="eastAsia"/>
+          <w:sz w:val="18"/>
+          <w:szCs w:val="18"/>
+        </w:rPr>
+        <w:t>。</w:t>
+      </w:r>
+    </w:p>
+    <w:p>
+      <w:pPr>
+        <w:rPr>
+          <w:sz w:val="18"/>
+          <w:szCs w:val="18"/>
+        </w:rPr>
+      </w:pPr>
+    </w:p>
+    <w:p>
+      <w:pPr>
+        <w:pStyle w:val="3"/>
+        <w:rPr>
+          <w:rFonts w:hint="eastAsia"/>
+          <w:sz w:val="18"/>
+          <w:szCs w:val="18"/>
+        </w:rPr>
+      </w:pPr>
+      <w:r>
+        <w:rPr>
+          <w:rFonts w:hint="eastAsia"/>
+          <w:sz w:val="18"/>
+          <w:szCs w:val="18"/>
+        </w:rPr>
+        <w:t>Select</w:t>
+      </w:r>
+    </w:p>
+    <w:p>
       <w:bookmarkStart w:id="0" w:name="_GoBack"/>
       <w:bookmarkEnd w:id="0"/>
+    </w:p>
+    <w:p>
+      <w:pPr>
+        <w:pStyle w:val="4"/>
+        <w:rPr>
+          <w:sz w:val="18"/>
+          <w:szCs w:val="18"/>
+        </w:rPr>
+      </w:pPr>
+      <w:r>
+        <w:rPr>
+          <w:sz w:val="18"/>
+          <w:szCs w:val="18"/>
+        </w:rPr>
+        <w:t>selectByPrimaryKey</w:t>
+      </w:r>
+    </w:p>
+    <w:p/>
+    <w:p>
+      <w:pPr>
+        <w:pStyle w:val="4"/>
+        <w:rPr>
+          <w:sz w:val="18"/>
+          <w:szCs w:val="18"/>
+        </w:rPr>
+      </w:pPr>
+      <w:r>
+        <w:rPr>
+          <w:sz w:val="18"/>
+          <w:szCs w:val="18"/>
+        </w:rPr>
+        <w:t>select</w:t>
+      </w:r>
+    </w:p>
+    <w:p>
+      <w:pPr>
+        <w:rPr>
+          <w:sz w:val="18"/>
+          <w:szCs w:val="18"/>
+        </w:rPr>
+      </w:pPr>
+    </w:p>
+    <w:p>
+      <w:pPr>
+        <w:pStyle w:val="4"/>
+        <w:rPr>
+          <w:sz w:val="18"/>
+          <w:szCs w:val="18"/>
+        </w:rPr>
+      </w:pPr>
+      <w:r>
+        <w:rPr>
+          <w:sz w:val="18"/>
+          <w:szCs w:val="18"/>
+        </w:rPr>
+        <w:t>SelectAllMapper</w:t>
+      </w:r>
+    </w:p>
+    <w:p>
+      <w:pPr>
+        <w:rPr>
+          <w:sz w:val="18"/>
+          <w:szCs w:val="18"/>
+        </w:rPr>
+      </w:pPr>
+    </w:p>
+    <w:p>
+      <w:pPr>
+        <w:pStyle w:val="4"/>
+        <w:rPr>
+          <w:sz w:val="18"/>
+          <w:szCs w:val="18"/>
+        </w:rPr>
+      </w:pPr>
+      <w:r>
+        <w:rPr>
+          <w:sz w:val="18"/>
+          <w:szCs w:val="18"/>
+        </w:rPr>
+        <w:t>selectOne</w:t>
+      </w:r>
+    </w:p>
+    <w:p>
+      <w:pPr>
+        <w:rPr>
+          <w:sz w:val="18"/>
+          <w:szCs w:val="18"/>
+        </w:rPr>
+      </w:pPr>
+    </w:p>
+    <w:p>
+      <w:pPr>
+        <w:pStyle w:val="4"/>
+        <w:rPr>
+          <w:sz w:val="18"/>
+          <w:szCs w:val="18"/>
+        </w:rPr>
+      </w:pPr>
+      <w:r>
+        <w:rPr>
+          <w:sz w:val="18"/>
+          <w:szCs w:val="18"/>
+        </w:rPr>
+        <w:t>selectCount</w:t>
+      </w:r>
+    </w:p>
+    <w:p>
+      <w:pPr>
+        <w:rPr>
+          <w:sz w:val="18"/>
+          <w:szCs w:val="18"/>
+        </w:rPr>
+      </w:pPr>
+    </w:p>
+    <w:p>
+      <w:pPr>
+        <w:pStyle w:val="4"/>
+        <w:rPr>
+          <w:sz w:val="18"/>
+          <w:szCs w:val="18"/>
+        </w:rPr>
+      </w:pPr>
+      <w:r>
+        <w:rPr>
+          <w:sz w:val="18"/>
+          <w:szCs w:val="18"/>
+        </w:rPr>
+        <w:lastRenderedPageBreak/>
+        <w:t>selectOptionsByPrimaryKey</w:t>
+      </w:r>
+    </w:p>
+    <w:p>
+      <w:pPr>
+        <w:rPr>
+          <w:sz w:val="18"/>
+          <w:szCs w:val="18"/>
+        </w:rPr>
+      </w:pPr>
+    </w:p>
+    <w:p>
+      <w:pPr>
+        <w:pStyle w:val="4"/>
+        <w:rPr>
+          <w:sz w:val="18"/>
+          <w:szCs w:val="18"/>
+        </w:rPr>
+      </w:pPr>
+      <w:r>
+        <w:rPr>
+          <w:sz w:val="18"/>
+          <w:szCs w:val="18"/>
+        </w:rPr>
+        <w:t>selectOptions</w:t>
+      </w:r>
+    </w:p>
+    <w:p>
+      <w:pPr>
+        <w:rPr>
+          <w:sz w:val="18"/>
+          <w:szCs w:val="18"/>
+        </w:rPr>
+      </w:pPr>
+    </w:p>
+    <w:p>
+      <w:pPr>
+        <w:rPr>
+          <w:sz w:val="18"/>
+          <w:szCs w:val="18"/>
+        </w:rPr>
+      </w:pPr>
+    </w:p>
+    <w:p>
+      <w:pPr>
+        <w:pStyle w:val="3"/>
+        <w:rPr>
+          <w:sz w:val="18"/>
+          <w:szCs w:val="18"/>
+        </w:rPr>
+      </w:pPr>
+      <w:r>
+        <w:rPr>
+          <w:rFonts w:hint="eastAsia"/>
+          <w:sz w:val="18"/>
+          <w:szCs w:val="18"/>
+        </w:rPr>
+        <w:t>Insert</w:t>
+      </w:r>
+    </w:p>
+    <w:p>
+      <w:pPr>
+        <w:rPr>
+          <w:sz w:val="18"/>
+          <w:szCs w:val="18"/>
+        </w:rPr>
+      </w:pPr>
+    </w:p>
+    <w:p>
+      <w:pPr>
+        <w:pStyle w:val="4"/>
+        <w:rPr>
+          <w:sz w:val="18"/>
+          <w:szCs w:val="18"/>
+        </w:rPr>
+      </w:pPr>
+      <w:r>
+        <w:rPr>
+          <w:sz w:val="18"/>
+          <w:szCs w:val="18"/>
+        </w:rPr>
+        <w:t>insertSelective</w:t>
+      </w:r>
+    </w:p>
+    <w:p>
+      <w:pPr>
+        <w:rPr>
+          <w:sz w:val="18"/>
+          <w:szCs w:val="18"/>
+        </w:rPr>
+      </w:pPr>
+    </w:p>
+    <w:p>
+      <w:pPr>
+        <w:pStyle w:val="4"/>
+        <w:rPr>
+          <w:sz w:val="18"/>
+          <w:szCs w:val="18"/>
+        </w:rPr>
+      </w:pPr>
+      <w:r>
+        <w:rPr>
+          <w:sz w:val="18"/>
+          <w:szCs w:val="18"/>
+        </w:rPr>
+        <w:t>insert</w:t>
+      </w:r>
+    </w:p>
+    <w:p>
+      <w:pPr>
+        <w:rPr>
+          <w:sz w:val="18"/>
+          <w:szCs w:val="18"/>
+        </w:rPr>
+      </w:pPr>
+    </w:p>
+    <w:p>
+      <w:pPr>
+        <w:pStyle w:val="3"/>
+        <w:rPr>
+          <w:sz w:val="18"/>
+          <w:szCs w:val="18"/>
+        </w:rPr>
+      </w:pPr>
+      <w:r>
+        <w:rPr>
+          <w:rFonts w:hint="eastAsia"/>
+          <w:sz w:val="18"/>
+          <w:szCs w:val="18"/>
+        </w:rPr>
+        <w:t>Update</w:t>
+      </w:r>
+    </w:p>
+    <w:p>
+      <w:pPr>
+        <w:rPr>
+          <w:sz w:val="18"/>
+          <w:szCs w:val="18"/>
+        </w:rPr>
+      </w:pPr>
+    </w:p>
+    <w:p>
+      <w:pPr>
+        <w:pStyle w:val="4"/>
+        <w:rPr>
+          <w:sz w:val="18"/>
+          <w:szCs w:val="18"/>
+        </w:rPr>
+      </w:pPr>
+      <w:r>
+        <w:rPr>
+          <w:sz w:val="18"/>
+          <w:szCs w:val="18"/>
+        </w:rPr>
+        <w:t>updateByPrimaryKeySelective</w:t>
+      </w:r>
+    </w:p>
+    <w:p>
+      <w:pPr>
+        <w:rPr>
+          <w:sz w:val="18"/>
+          <w:szCs w:val="18"/>
+        </w:rPr>
+      </w:pPr>
+    </w:p>
+    <w:p>
+      <w:pPr>
+        <w:pStyle w:val="4"/>
+        <w:rPr>
+          <w:sz w:val="18"/>
+          <w:szCs w:val="18"/>
+        </w:rPr>
+      </w:pPr>
+      <w:r>
+        <w:rPr>
+          <w:sz w:val="18"/>
+          <w:szCs w:val="18"/>
+        </w:rPr>
+        <w:t>updateByPrimaryKey</w:t>
+      </w:r>
+    </w:p>
+    <w:p>
+      <w:pPr>
+        <w:rPr>
+          <w:sz w:val="18"/>
+          <w:szCs w:val="18"/>
+        </w:rPr>
+      </w:pPr>
+    </w:p>
+    <w:p>
+      <w:pPr>
+        <w:pStyle w:val="4"/>
+        <w:rPr>
+          <w:sz w:val="18"/>
+          <w:szCs w:val="18"/>
+        </w:rPr>
+      </w:pPr>
+      <w:r>
+        <w:rPr>
+          <w:sz w:val="18"/>
+          <w:szCs w:val="18"/>
+        </w:rPr>
+        <w:t>updateByPrimaryKeyOptions</w:t>
+      </w:r>
+    </w:p>
+    <w:p>
+      <w:pPr>
+        <w:rPr>
+          <w:sz w:val="18"/>
+          <w:szCs w:val="18"/>
+        </w:rPr>
+      </w:pPr>
+    </w:p>
+    <w:p>
+      <w:pPr>
+        <w:pStyle w:val="3"/>
+        <w:rPr>
+          <w:sz w:val="18"/>
+          <w:szCs w:val="18"/>
+        </w:rPr>
+      </w:pPr>
+      <w:r>
+        <w:rPr>
+          <w:rFonts w:hint="eastAsia"/>
+          <w:sz w:val="18"/>
+          <w:szCs w:val="18"/>
+        </w:rPr>
+        <w:t>Delete</w:t>
+      </w:r>
+    </w:p>
+    <w:p>
+      <w:pPr>
+        <w:rPr>
+          <w:sz w:val="18"/>
+          <w:szCs w:val="18"/>
+        </w:rPr>
+      </w:pPr>
+    </w:p>
+    <w:p>
+      <w:pPr>
+        <w:pStyle w:val="4"/>
+        <w:rPr>
+          <w:sz w:val="18"/>
+          <w:szCs w:val="18"/>
+        </w:rPr>
+      </w:pPr>
+      <w:r>
+        <w:rPr>
+          <w:sz w:val="18"/>
+          <w:szCs w:val="18"/>
+        </w:rPr>
+        <w:lastRenderedPageBreak/>
+        <w:t>deleteByPrimaryKey</w:t>
+      </w:r>
+    </w:p>
+    <w:p>
+      <w:pPr>
+        <w:rPr>
+          <w:sz w:val="18"/>
+          <w:szCs w:val="18"/>
+        </w:rPr>
+      </w:pPr>
+    </w:p>
+    <w:p>
+      <w:pPr>
+        <w:pStyle w:val="4"/>
+        <w:rPr>
+          <w:sz w:val="18"/>
+          <w:szCs w:val="18"/>
+        </w:rPr>
+      </w:pPr>
+      <w:r>
+        <w:rPr>
+          <w:sz w:val="18"/>
+          <w:szCs w:val="18"/>
+        </w:rPr>
+        <w:t>delete</w:t>
+      </w:r>
+    </w:p>
+    <w:p>
+      <w:pPr>
+        <w:rPr>
+          <w:sz w:val="18"/>
+          <w:szCs w:val="18"/>
+        </w:rPr>
+      </w:pPr>
+    </w:p>
+    <w:p>
+      <w:pPr>
+        <w:pStyle w:val="3"/>
+        <w:rPr>
+          <w:sz w:val="18"/>
+          <w:szCs w:val="18"/>
+        </w:rPr>
+      </w:pPr>
+      <w:r>
+        <w:rPr>
+          <w:rFonts w:hint="eastAsia"/>
+          <w:sz w:val="18"/>
+          <w:szCs w:val="18"/>
+        </w:rPr>
+        <w:t>ExampleMapper</w:t>
+      </w:r>
+    </w:p>
+    <w:p>
+      <w:pPr>
+        <w:rPr>
+          <w:sz w:val="18"/>
+          <w:szCs w:val="18"/>
+        </w:rPr>
+      </w:pPr>
+    </w:p>
+    <w:p>
+      <w:pPr>
+        <w:pStyle w:val="4"/>
+        <w:rPr>
+          <w:sz w:val="18"/>
+          <w:szCs w:val="18"/>
+        </w:rPr>
+      </w:pPr>
+      <w:r>
+        <w:rPr>
+          <w:sz w:val="18"/>
+          <w:szCs w:val="18"/>
+        </w:rPr>
+        <w:t>selectByExample</w:t>
+      </w:r>
+    </w:p>
+    <w:p>
+      <w:pPr>
+        <w:rPr>
+          <w:sz w:val="18"/>
+          <w:szCs w:val="18"/>
+        </w:rPr>
+      </w:pPr>
+    </w:p>
+    <w:p>
+      <w:pPr>
+        <w:pStyle w:val="4"/>
+        <w:rPr>
+          <w:sz w:val="18"/>
+          <w:szCs w:val="18"/>
+        </w:rPr>
+      </w:pPr>
+      <w:r>
+        <w:rPr>
+          <w:sz w:val="18"/>
+          <w:szCs w:val="18"/>
+        </w:rPr>
+        <w:t>selectCountByExample</w:t>
+      </w:r>
+    </w:p>
+    <w:p>
+      <w:pPr>
+        <w:rPr>
+          <w:sz w:val="18"/>
+          <w:szCs w:val="18"/>
+        </w:rPr>
+      </w:pPr>
+    </w:p>
+    <w:p>
+      <w:pPr>
+        <w:pStyle w:val="4"/>
+        <w:rPr>
+          <w:sz w:val="18"/>
+          <w:szCs w:val="18"/>
+        </w:rPr>
+      </w:pPr>
+      <w:r>
+        <w:rPr>
+          <w:sz w:val="18"/>
+          <w:szCs w:val="18"/>
+        </w:rPr>
+        <w:t>updateByExampleSelective</w:t>
+      </w:r>
+    </w:p>
+    <w:p>
+      <w:pPr>
+        <w:rPr>
+          <w:sz w:val="18"/>
+          <w:szCs w:val="18"/>
+        </w:rPr>
+      </w:pPr>
+    </w:p>
+    <w:p>
+      <w:pPr>
+        <w:pStyle w:val="4"/>
+        <w:rPr>
+          <w:sz w:val="18"/>
+          <w:szCs w:val="18"/>
+        </w:rPr>
+      </w:pPr>
+      <w:r>
+        <w:rPr>
+          <w:sz w:val="18"/>
+          <w:szCs w:val="18"/>
+        </w:rPr>
+        <w:t>updateByExample</w:t>
+      </w:r>
+    </w:p>
+    <w:p>
+      <w:pPr>
+        <w:rPr>
+          <w:sz w:val="18"/>
+          <w:szCs w:val="18"/>
+        </w:rPr>
+      </w:pPr>
+    </w:p>
+    <w:p>
+      <w:pPr>
+        <w:pStyle w:val="4"/>
+        <w:rPr>
+          <w:sz w:val="18"/>
+          <w:szCs w:val="18"/>
+        </w:rPr>
+      </w:pPr>
+      <w:r>
+        <w:rPr>
+          <w:sz w:val="18"/>
+          <w:szCs w:val="18"/>
+        </w:rPr>
+        <w:t>deleteByExample</w:t>
+      </w:r>
+    </w:p>
+    <w:p>
+      <w:pPr>
+        <w:rPr>
+          <w:sz w:val="18"/>
+          <w:szCs w:val="18"/>
+        </w:rPr>
+      </w:pPr>
+    </w:p>
+    <w:p>
+      <w:pPr>
+        <w:pStyle w:val="3"/>
+        <w:rPr>
+          <w:sz w:val="18"/>
+          <w:szCs w:val="18"/>
+        </w:rPr>
+      </w:pPr>
+      <w:r>
+        <w:rPr>
+          <w:rFonts w:hint="eastAsia"/>
+          <w:sz w:val="18"/>
+          <w:szCs w:val="18"/>
+        </w:rPr>
+        <w:t>RowBoundsMapper</w:t>
+      </w:r>
+    </w:p>
+    <w:p>
+      <w:pPr>
+        <w:rPr>
+          <w:sz w:val="18"/>
+          <w:szCs w:val="18"/>
+        </w:rPr>
+      </w:pPr>
+    </w:p>
+    <w:p>
+      <w:pPr>
+        <w:pStyle w:val="4"/>
+        <w:rPr>
+          <w:sz w:val="18"/>
+          <w:szCs w:val="18"/>
+        </w:rPr>
+      </w:pPr>
+      <w:r>
+        <w:rPr>
+          <w:sz w:val="18"/>
+          <w:szCs w:val="18"/>
+        </w:rPr>
+        <w:t>selectByRowBounds</w:t>
+      </w:r>
+    </w:p>
+    <w:p>
+      <w:pPr>
+        <w:rPr>
+          <w:sz w:val="18"/>
+          <w:szCs w:val="18"/>
+        </w:rPr>
+      </w:pPr>
+    </w:p>
+    <w:p>
+      <w:pPr>
+        <w:pStyle w:val="4"/>
+        <w:rPr>
+          <w:sz w:val="18"/>
+          <w:szCs w:val="18"/>
+        </w:rPr>
+      </w:pPr>
+      <w:r>
+        <w:rPr>
+          <w:sz w:val="18"/>
+          <w:szCs w:val="18"/>
+        </w:rPr>
+        <w:lastRenderedPageBreak/>
+        <w:t>selectByExampleAndRowBounds</w:t>
+      </w:r>
+    </w:p>
+    <w:p>
+      <w:pPr>
+        <w:rPr>
+          <w:sz w:val="18"/>
+          <w:szCs w:val="18"/>
+        </w:rPr>
+      </w:pPr>
+    </w:p>
+    <w:p>
+      <w:pPr>
+        <w:pStyle w:val="4"/>
+        <w:rPr>
+          <w:sz w:val="18"/>
+          <w:szCs w:val="18"/>
+        </w:rPr>
+      </w:pPr>
+      <w:r>
+        <w:rPr>
+          <w:sz w:val="18"/>
+          <w:szCs w:val="18"/>
+        </w:rPr>
+        <w:t>selectByConditionAndRowBounds</w:t>
+      </w:r>
     </w:p>
     <w:sectPr>
       <w:pgSz w:w="11906" w:h="16838"/>
@@ -255,6 +2308,96 @@
       <w:jc w:val="both"/>
     </w:pPr>
   </w:style>
+  <w:style w:type="paragraph" w:styleId="1">
+    <w:name w:val="heading 1"/>
+    <w:basedOn w:val="a"/>
+    <w:next w:val="a"/>
+    <w:link w:val="1Char"/>
+    <w:uiPriority w:val="9"/>
+    <w:qFormat/>
+    <w:rsid w:val="00FC65A7"/>
+    <w:pPr>
+      <w:keepNext/>
+      <w:keepLines/>
+      <w:spacing w:before="340" w:after="330" w:line="578" w:lineRule="auto"/>
+      <w:outlineLvl w:val="0"/>
+    </w:pPr>
+    <w:rPr>
+      <w:b/>
+      <w:bCs/>
+      <w:kern w:val="44"/>
+      <w:sz w:val="44"/>
+      <w:szCs w:val="44"/>
+    </w:rPr>
+  </w:style>
+  <w:style w:type="paragraph" w:styleId="2">
+    <w:name w:val="heading 2"/>
+    <w:basedOn w:val="a"/>
+    <w:next w:val="a"/>
+    <w:link w:val="2Char"/>
+    <w:uiPriority w:val="9"/>
+    <w:unhideWhenUsed/>
+    <w:qFormat/>
+    <w:rsid w:val="005A2F7F"/>
+    <w:pPr>
+      <w:keepNext/>
+      <w:keepLines/>
+      <w:spacing w:before="260" w:after="260" w:line="416" w:lineRule="auto"/>
+      <w:outlineLvl w:val="1"/>
+    </w:pPr>
+    <w:rPr>
+      <w:rFonts w:asciiTheme="majorHAnsi" w:eastAsiaTheme="majorEastAsia" w:hAnsiTheme="majorHAnsi" w:cstheme="majorBidi"/>
+      <w:b/>
+      <w:bCs/>
+      <w:sz w:val="32"/>
+      <w:szCs w:val="32"/>
+    </w:rPr>
+  </w:style>
+  <w:style w:type="paragraph" w:styleId="3">
+    <w:name w:val="heading 3"/>
+    <w:basedOn w:val="a"/>
+    <w:next w:val="a"/>
+    <w:link w:val="3Char"/>
+    <w:uiPriority w:val="9"/>
+    <w:unhideWhenUsed/>
+    <w:qFormat/>
+    <w:rsid w:val="005369FF"/>
+    <w:pPr>
+      <w:keepNext/>
+      <w:keepLines/>
+      <w:spacing w:before="260" w:after="260" w:line="416" w:lineRule="auto"/>
+      <w:outlineLvl w:val="2"/>
+    </w:pPr>
+    <w:rPr>
+      <w:b/>
+      <w:bCs/>
+      <w:sz w:val="32"/>
+      <w:szCs w:val="32"/>
+    </w:rPr>
+  </w:style>
+  <w:style w:type="paragraph" w:styleId="4">
+    <w:name w:val="heading 4"/>
+    <w:basedOn w:val="a"/>
+    <w:next w:val="a"/>
+    <w:link w:val="4Char"/>
+    <w:uiPriority w:val="9"/>
+    <w:unhideWhenUsed/>
+    <w:qFormat/>
+    <w:rsid w:val="00BA4413"/>
+    <w:pPr>
+      <w:keepNext/>
+      <w:keepLines/>
+      <w:spacing w:before="280" w:after="290" w:line="376" w:lineRule="auto"/>
+      <w:outlineLvl w:val="3"/>
+    </w:pPr>
+    <w:rPr>
+      <w:rFonts w:asciiTheme="majorHAnsi" w:eastAsiaTheme="majorEastAsia" w:hAnsiTheme="majorHAnsi" w:cstheme="majorBidi"/>
+      <w:b/>
+      <w:bCs/>
+      <w:sz w:val="28"/>
+      <w:szCs w:val="28"/>
+    </w:rPr>
+  </w:style>
   <w:style w:type="character" w:default="1" w:styleId="a0">
     <w:name w:val="Default Paragraph Font"/>
     <w:uiPriority w:val="1"/>
@@ -291,6 +2434,112 @@
     <w:rPr>
       <w:color w:val="0000FF" w:themeColor="hyperlink"/>
       <w:u w:val="single"/>
+    </w:rPr>
+  </w:style>
+  <w:style w:type="character" w:customStyle="1" w:styleId="1Char">
+    <w:name w:val="标题 1 Char"/>
+    <w:basedOn w:val="a0"/>
+    <w:link w:val="1"/>
+    <w:uiPriority w:val="9"/>
+    <w:rsid w:val="00FC65A7"/>
+    <w:rPr>
+      <w:b/>
+      <w:bCs/>
+      <w:kern w:val="44"/>
+      <w:sz w:val="44"/>
+      <w:szCs w:val="44"/>
+    </w:rPr>
+  </w:style>
+  <w:style w:type="character" w:customStyle="1" w:styleId="2Char">
+    <w:name w:val="标题 2 Char"/>
+    <w:basedOn w:val="a0"/>
+    <w:link w:val="2"/>
+    <w:uiPriority w:val="9"/>
+    <w:rsid w:val="005A2F7F"/>
+    <w:rPr>
+      <w:rFonts w:asciiTheme="majorHAnsi" w:eastAsiaTheme="majorEastAsia" w:hAnsiTheme="majorHAnsi" w:cstheme="majorBidi"/>
+      <w:b/>
+      <w:bCs/>
+      <w:sz w:val="32"/>
+      <w:szCs w:val="32"/>
+    </w:rPr>
+  </w:style>
+  <w:style w:type="paragraph" w:styleId="HTML">
+    <w:name w:val="HTML Preformatted"/>
+    <w:basedOn w:val="a"/>
+    <w:link w:val="HTMLChar"/>
+    <w:uiPriority w:val="99"/>
+    <w:semiHidden/>
+    <w:unhideWhenUsed/>
+    <w:rsid w:val="005A2F7F"/>
+    <w:pPr>
+      <w:widowControl/>
+      <w:tabs>
+        <w:tab w:val="left" w:pos="916"/>
+        <w:tab w:val="left" w:pos="1832"/>
+        <w:tab w:val="left" w:pos="2748"/>
+        <w:tab w:val="left" w:pos="3664"/>
+        <w:tab w:val="left" w:pos="4580"/>
+        <w:tab w:val="left" w:pos="5496"/>
+        <w:tab w:val="left" w:pos="6412"/>
+        <w:tab w:val="left" w:pos="7328"/>
+        <w:tab w:val="left" w:pos="8244"/>
+        <w:tab w:val="left" w:pos="9160"/>
+        <w:tab w:val="left" w:pos="10076"/>
+        <w:tab w:val="left" w:pos="10992"/>
+        <w:tab w:val="left" w:pos="11908"/>
+        <w:tab w:val="left" w:pos="12824"/>
+        <w:tab w:val="left" w:pos="13740"/>
+        <w:tab w:val="left" w:pos="14656"/>
+      </w:tabs>
+      <w:jc w:val="left"/>
+    </w:pPr>
+    <w:rPr>
+      <w:rFonts w:ascii="宋体" w:eastAsia="宋体" w:hAnsi="宋体" w:cs="宋体"/>
+      <w:kern w:val="0"/>
+      <w:sz w:val="24"/>
+      <w:szCs w:val="24"/>
+    </w:rPr>
+  </w:style>
+  <w:style w:type="character" w:customStyle="1" w:styleId="HTMLChar">
+    <w:name w:val="HTML 预设格式 Char"/>
+    <w:basedOn w:val="a0"/>
+    <w:link w:val="HTML"/>
+    <w:uiPriority w:val="99"/>
+    <w:semiHidden/>
+    <w:rsid w:val="005A2F7F"/>
+    <w:rPr>
+      <w:rFonts w:ascii="宋体" w:eastAsia="宋体" w:hAnsi="宋体" w:cs="宋体"/>
+      <w:kern w:val="0"/>
+      <w:sz w:val="24"/>
+      <w:szCs w:val="24"/>
+    </w:rPr>
+  </w:style>
+  <w:style w:type="character" w:customStyle="1" w:styleId="3Char">
+    <w:name w:val="标题 3 Char"/>
+    <w:basedOn w:val="a0"/>
+    <w:link w:val="3"/>
+    <w:uiPriority w:val="9"/>
+    <w:rsid w:val="005369FF"/>
+    <w:rPr>
+      <w:b/>
+      <w:bCs/>
+      <w:sz w:val="32"/>
+      <w:szCs w:val="32"/>
+    </w:rPr>
+  </w:style>
+  <w:style w:type="character" w:customStyle="1" w:styleId="4Char">
+    <w:name w:val="标题 4 Char"/>
+    <w:basedOn w:val="a0"/>
+    <w:link w:val="4"/>
+    <w:uiPriority w:val="9"/>
+    <w:rsid w:val="00BA4413"/>
+    <w:rPr>
+      <w:rFonts w:asciiTheme="majorHAnsi" w:eastAsiaTheme="majorEastAsia" w:hAnsiTheme="majorHAnsi" w:cstheme="majorBidi"/>
+      <w:b/>
+      <w:bCs/>
+      <w:sz w:val="28"/>
+      <w:szCs w:val="28"/>
     </w:rPr>
   </w:style>
 </w:styles>
@@ -457,6 +2706,96 @@
       <w:jc w:val="both"/>
     </w:pPr>
   </w:style>
+  <w:style w:type="paragraph" w:styleId="1">
+    <w:name w:val="heading 1"/>
+    <w:basedOn w:val="a"/>
+    <w:next w:val="a"/>
+    <w:link w:val="1Char"/>
+    <w:uiPriority w:val="9"/>
+    <w:qFormat/>
+    <w:rsid w:val="00FC65A7"/>
+    <w:pPr>
+      <w:keepNext/>
+      <w:keepLines/>
+      <w:spacing w:before="340" w:after="330" w:line="578" w:lineRule="auto"/>
+      <w:outlineLvl w:val="0"/>
+    </w:pPr>
+    <w:rPr>
+      <w:b/>
+      <w:bCs/>
+      <w:kern w:val="44"/>
+      <w:sz w:val="44"/>
+      <w:szCs w:val="44"/>
+    </w:rPr>
+  </w:style>
+  <w:style w:type="paragraph" w:styleId="2">
+    <w:name w:val="heading 2"/>
+    <w:basedOn w:val="a"/>
+    <w:next w:val="a"/>
+    <w:link w:val="2Char"/>
+    <w:uiPriority w:val="9"/>
+    <w:unhideWhenUsed/>
+    <w:qFormat/>
+    <w:rsid w:val="005A2F7F"/>
+    <w:pPr>
+      <w:keepNext/>
+      <w:keepLines/>
+      <w:spacing w:before="260" w:after="260" w:line="416" w:lineRule="auto"/>
+      <w:outlineLvl w:val="1"/>
+    </w:pPr>
+    <w:rPr>
+      <w:rFonts w:asciiTheme="majorHAnsi" w:eastAsiaTheme="majorEastAsia" w:hAnsiTheme="majorHAnsi" w:cstheme="majorBidi"/>
+      <w:b/>
+      <w:bCs/>
+      <w:sz w:val="32"/>
+      <w:szCs w:val="32"/>
+    </w:rPr>
+  </w:style>
+  <w:style w:type="paragraph" w:styleId="3">
+    <w:name w:val="heading 3"/>
+    <w:basedOn w:val="a"/>
+    <w:next w:val="a"/>
+    <w:link w:val="3Char"/>
+    <w:uiPriority w:val="9"/>
+    <w:unhideWhenUsed/>
+    <w:qFormat/>
+    <w:rsid w:val="005369FF"/>
+    <w:pPr>
+      <w:keepNext/>
+      <w:keepLines/>
+      <w:spacing w:before="260" w:after="260" w:line="416" w:lineRule="auto"/>
+      <w:outlineLvl w:val="2"/>
+    </w:pPr>
+    <w:rPr>
+      <w:b/>
+      <w:bCs/>
+      <w:sz w:val="32"/>
+      <w:szCs w:val="32"/>
+    </w:rPr>
+  </w:style>
+  <w:style w:type="paragraph" w:styleId="4">
+    <w:name w:val="heading 4"/>
+    <w:basedOn w:val="a"/>
+    <w:next w:val="a"/>
+    <w:link w:val="4Char"/>
+    <w:uiPriority w:val="9"/>
+    <w:unhideWhenUsed/>
+    <w:qFormat/>
+    <w:rsid w:val="00BA4413"/>
+    <w:pPr>
+      <w:keepNext/>
+      <w:keepLines/>
+      <w:spacing w:before="280" w:after="290" w:line="376" w:lineRule="auto"/>
+      <w:outlineLvl w:val="3"/>
+    </w:pPr>
+    <w:rPr>
+      <w:rFonts w:asciiTheme="majorHAnsi" w:eastAsiaTheme="majorEastAsia" w:hAnsiTheme="majorHAnsi" w:cstheme="majorBidi"/>
+      <w:b/>
+      <w:bCs/>
+      <w:sz w:val="28"/>
+      <w:szCs w:val="28"/>
+    </w:rPr>
+  </w:style>
   <w:style w:type="character" w:default="1" w:styleId="a0">
     <w:name w:val="Default Paragraph Font"/>
     <w:uiPriority w:val="1"/>
@@ -493,6 +2832,112 @@
     <w:rPr>
       <w:color w:val="0000FF" w:themeColor="hyperlink"/>
       <w:u w:val="single"/>
+    </w:rPr>
+  </w:style>
+  <w:style w:type="character" w:customStyle="1" w:styleId="1Char">
+    <w:name w:val="标题 1 Char"/>
+    <w:basedOn w:val="a0"/>
+    <w:link w:val="1"/>
+    <w:uiPriority w:val="9"/>
+    <w:rsid w:val="00FC65A7"/>
+    <w:rPr>
+      <w:b/>
+      <w:bCs/>
+      <w:kern w:val="44"/>
+      <w:sz w:val="44"/>
+      <w:szCs w:val="44"/>
+    </w:rPr>
+  </w:style>
+  <w:style w:type="character" w:customStyle="1" w:styleId="2Char">
+    <w:name w:val="标题 2 Char"/>
+    <w:basedOn w:val="a0"/>
+    <w:link w:val="2"/>
+    <w:uiPriority w:val="9"/>
+    <w:rsid w:val="005A2F7F"/>
+    <w:rPr>
+      <w:rFonts w:asciiTheme="majorHAnsi" w:eastAsiaTheme="majorEastAsia" w:hAnsiTheme="majorHAnsi" w:cstheme="majorBidi"/>
+      <w:b/>
+      <w:bCs/>
+      <w:sz w:val="32"/>
+      <w:szCs w:val="32"/>
+    </w:rPr>
+  </w:style>
+  <w:style w:type="paragraph" w:styleId="HTML">
+    <w:name w:val="HTML Preformatted"/>
+    <w:basedOn w:val="a"/>
+    <w:link w:val="HTMLChar"/>
+    <w:uiPriority w:val="99"/>
+    <w:semiHidden/>
+    <w:unhideWhenUsed/>
+    <w:rsid w:val="005A2F7F"/>
+    <w:pPr>
+      <w:widowControl/>
+      <w:tabs>
+        <w:tab w:val="left" w:pos="916"/>
+        <w:tab w:val="left" w:pos="1832"/>
+        <w:tab w:val="left" w:pos="2748"/>
+        <w:tab w:val="left" w:pos="3664"/>
+        <w:tab w:val="left" w:pos="4580"/>
+        <w:tab w:val="left" w:pos="5496"/>
+        <w:tab w:val="left" w:pos="6412"/>
+        <w:tab w:val="left" w:pos="7328"/>
+        <w:tab w:val="left" w:pos="8244"/>
+        <w:tab w:val="left" w:pos="9160"/>
+        <w:tab w:val="left" w:pos="10076"/>
+        <w:tab w:val="left" w:pos="10992"/>
+        <w:tab w:val="left" w:pos="11908"/>
+        <w:tab w:val="left" w:pos="12824"/>
+        <w:tab w:val="left" w:pos="13740"/>
+        <w:tab w:val="left" w:pos="14656"/>
+      </w:tabs>
+      <w:jc w:val="left"/>
+    </w:pPr>
+    <w:rPr>
+      <w:rFonts w:ascii="宋体" w:eastAsia="宋体" w:hAnsi="宋体" w:cs="宋体"/>
+      <w:kern w:val="0"/>
+      <w:sz w:val="24"/>
+      <w:szCs w:val="24"/>
+    </w:rPr>
+  </w:style>
+  <w:style w:type="character" w:customStyle="1" w:styleId="HTMLChar">
+    <w:name w:val="HTML 预设格式 Char"/>
+    <w:basedOn w:val="a0"/>
+    <w:link w:val="HTML"/>
+    <w:uiPriority w:val="99"/>
+    <w:semiHidden/>
+    <w:rsid w:val="005A2F7F"/>
+    <w:rPr>
+      <w:rFonts w:ascii="宋体" w:eastAsia="宋体" w:hAnsi="宋体" w:cs="宋体"/>
+      <w:kern w:val="0"/>
+      <w:sz w:val="24"/>
+      <w:szCs w:val="24"/>
+    </w:rPr>
+  </w:style>
+  <w:style w:type="character" w:customStyle="1" w:styleId="3Char">
+    <w:name w:val="标题 3 Char"/>
+    <w:basedOn w:val="a0"/>
+    <w:link w:val="3"/>
+    <w:uiPriority w:val="9"/>
+    <w:rsid w:val="005369FF"/>
+    <w:rPr>
+      <w:b/>
+      <w:bCs/>
+      <w:sz w:val="32"/>
+      <w:szCs w:val="32"/>
+    </w:rPr>
+  </w:style>
+  <w:style w:type="character" w:customStyle="1" w:styleId="4Char">
+    <w:name w:val="标题 4 Char"/>
+    <w:basedOn w:val="a0"/>
+    <w:link w:val="4"/>
+    <w:uiPriority w:val="9"/>
+    <w:rsid w:val="00BA4413"/>
+    <w:rPr>
+      <w:rFonts w:asciiTheme="majorHAnsi" w:eastAsiaTheme="majorEastAsia" w:hAnsiTheme="majorHAnsi" w:cstheme="majorBidi"/>
+      <w:b/>
+      <w:bCs/>
+      <w:sz w:val="28"/>
+      <w:szCs w:val="28"/>
     </w:rPr>
   </w:style>
 </w:styles>
@@ -781,4 +3226,16 @@
   <a:objectDefaults/>
   <a:extraClrSchemeLst/>
 </a:theme>
+</file>
+
+<file path=customXml/item1.xml><?xml version="1.0" encoding="utf-8"?>
+<b:Sources xmlns:b="http://schemas.openxmlformats.org/officeDocument/2006/bibliography" xmlns="http://schemas.openxmlformats.org/officeDocument/2006/bibliography" SelectedStyle="\APA.XSL" StyleName="APA"/>
+</file>
+
+<file path=customXml/itemProps1.xml><?xml version="1.0" encoding="utf-8"?>
+<ds:datastoreItem xmlns:ds="http://schemas.openxmlformats.org/officeDocument/2006/customXml" ds:itemID="{A5D1B6F9-A483-44B6-B71C-481BFBB06803}">
+  <ds:schemaRefs>
+    <ds:schemaRef ds:uri="http://schemas.openxmlformats.org/officeDocument/2006/bibliography"/>
+  </ds:schemaRefs>
+</ds:datastoreItem>
 </file>